--- a/BackgroundInfo/Notes for JC.docx
+++ b/BackgroundInfo/Notes for JC.docx
@@ -1293,11 +1293,118 @@
       <w:r>
         <w:t xml:space="preserve"> </w:t>
       </w:r>
-      <w:r>
-        <w:t xml:space="preserve">Secondly, they tested migration. </w:t>
-      </w:r>
+    </w:p>
+    <w:p>
+      <w:pPr>
+        <w:pStyle w:val="ListParagraph"/>
+        <w:ind w:left="1440"/>
+      </w:pPr>
+      <w:r>
+        <w:t>S</w:t>
+      </w:r>
+      <w:r>
+        <w:t xml:space="preserve">econdly, they tested migration; Basic procedure we would have all had to have done in undergrad. Here they used PC3 cells, grown to 100% then scratched down. Initial scratch recorded and then exosomes were added. </w:t>
+      </w:r>
+      <w:r>
+        <w:t xml:space="preserve">Another image was taken 6hrs post stimuli. </w:t>
+      </w:r>
+    </w:p>
+    <w:p>
+      <w:pPr>
+        <w:pStyle w:val="ListParagraph"/>
+        <w:ind w:left="1440"/>
+      </w:pPr>
+      <w:r>
+        <w:t xml:space="preserve">Varying levels of initial </w:t>
+      </w:r>
+      <w:proofErr w:type="spellStart"/>
+      <w:r>
+        <w:t>confluencies</w:t>
+      </w:r>
+      <w:proofErr w:type="spellEnd"/>
+      <w:r>
+        <w:t xml:space="preserve">? </w:t>
+      </w:r>
+      <w:r>
+        <w:t xml:space="preserve">Control? </w:t>
+      </w:r>
+      <w:proofErr w:type="spellStart"/>
+      <w:r>
+        <w:t>Diffence</w:t>
+      </w:r>
+      <w:proofErr w:type="spellEnd"/>
+      <w:r>
+        <w:t xml:space="preserve"> between </w:t>
+      </w:r>
+      <w:proofErr w:type="spellStart"/>
+      <w:r>
+        <w:t>normoxic</w:t>
+      </w:r>
+      <w:proofErr w:type="spellEnd"/>
+      <w:r>
+        <w:t xml:space="preserve"> and control non-</w:t>
+      </w:r>
+      <w:proofErr w:type="spellStart"/>
+      <w:r>
+        <w:t>existant</w:t>
+      </w:r>
+      <w:proofErr w:type="spellEnd"/>
+      <w:r>
+        <w:t>. However hypoxic to control/</w:t>
+      </w:r>
+      <w:proofErr w:type="spellStart"/>
+      <w:r>
+        <w:t>normoxic</w:t>
+      </w:r>
+      <w:proofErr w:type="spellEnd"/>
+      <w:r>
+        <w:t xml:space="preserve"> is very obvious with an increase of approximately 50% of the normal oxygen cells. </w:t>
+      </w:r>
+    </w:p>
+    <w:p>
+      <w:pPr>
+        <w:pStyle w:val="ListParagraph"/>
+        <w:ind w:left="1440"/>
+      </w:pPr>
+      <w:r>
+        <w:t xml:space="preserve">This is enough to believe that the exosomes are indeed harbouring something pro invasive and </w:t>
+      </w:r>
+      <w:proofErr w:type="spellStart"/>
+      <w:r>
+        <w:t>metastasic</w:t>
+      </w:r>
+      <w:proofErr w:type="spellEnd"/>
+      <w:r>
+        <w:t xml:space="preserve">, however what this is </w:t>
+      </w:r>
+      <w:proofErr w:type="spellStart"/>
+      <w:r>
+        <w:t>is</w:t>
+      </w:r>
+      <w:proofErr w:type="spellEnd"/>
+      <w:r>
+        <w:t xml:space="preserve"> still unknown. </w:t>
+      </w:r>
+    </w:p>
+    <w:p>
+      <w:pPr>
+        <w:pStyle w:val="ListParagraph"/>
+        <w:ind w:left="1440"/>
+      </w:pPr>
+    </w:p>
+    <w:p>
+      <w:pPr>
+        <w:pStyle w:val="ListParagraph"/>
+        <w:ind w:left="1440"/>
+      </w:pPr>
       <w:bookmarkStart w:id="0" w:name="_GoBack"/>
       <w:bookmarkEnd w:id="0"/>
+    </w:p>
+    <w:p>
+      <w:pPr>
+        <w:pStyle w:val="ListParagraph"/>
+        <w:ind w:left="1440"/>
+      </w:pPr>
     </w:p>
     <w:sectPr>
       <w:pgSz w:w="11906" w:h="16838"/>

--- a/BackgroundInfo/Notes for JC.docx
+++ b/BackgroundInfo/Notes for JC.docx
@@ -1369,11 +1369,9 @@
       <w:r>
         <w:t xml:space="preserve">This is enough to believe that the exosomes are indeed harbouring something pro invasive and </w:t>
       </w:r>
-      <w:proofErr w:type="spellStart"/>
-      <w:r>
-        <w:t>metastasic</w:t>
-      </w:r>
-      <w:proofErr w:type="spellEnd"/>
+      <w:r>
+        <w:t>metastatic</w:t>
+      </w:r>
       <w:r>
         <w:t xml:space="preserve">, however what this is </w:t>
       </w:r>
@@ -1397,8 +1395,343 @@
         <w:pStyle w:val="ListParagraph"/>
         <w:ind w:left="1440"/>
       </w:pPr>
+    </w:p>
+    <w:p>
+      <w:pPr>
+        <w:pStyle w:val="ListParagraph"/>
+        <w:ind w:left="1440"/>
+      </w:pPr>
+      <w:r>
+        <w:t xml:space="preserve">3: </w:t>
+      </w:r>
+      <w:proofErr w:type="spellStart"/>
+      <w:r>
+        <w:t>EXOhyp</w:t>
+      </w:r>
+      <w:proofErr w:type="spellEnd"/>
+      <w:r>
+        <w:t xml:space="preserve"> promote </w:t>
+      </w:r>
+      <w:proofErr w:type="spellStart"/>
+      <w:r>
+        <w:t>stemness</w:t>
+      </w:r>
+      <w:proofErr w:type="spellEnd"/>
+      <w:r>
+        <w:t xml:space="preserve"> in PCA cells and promote CAF-phenotype. Here they assessed </w:t>
+      </w:r>
+      <w:proofErr w:type="spellStart"/>
+      <w:r>
+        <w:t>stemness</w:t>
+      </w:r>
+      <w:proofErr w:type="spellEnd"/>
+      <w:r>
+        <w:t xml:space="preserve">, which is effectively the word to describe something being stem-cell like. This means they are less adherent, possess the ability to differentiate etc. </w:t>
+      </w:r>
+      <w:r>
+        <w:t xml:space="preserve">To measure this occurrence, </w:t>
+      </w:r>
+      <w:r>
+        <w:t xml:space="preserve">they measure the formation of </w:t>
+      </w:r>
+      <w:proofErr w:type="spellStart"/>
+      <w:r>
+        <w:t>prostaspheres</w:t>
+      </w:r>
+      <w:proofErr w:type="spellEnd"/>
+      <w:r>
+        <w:t>, which are essentially spherical clumps of cells</w:t>
+      </w:r>
+      <w:r>
+        <w:t xml:space="preserve"> from the prostate progenitor</w:t>
+      </w:r>
+      <w:r>
+        <w:t xml:space="preserve"> due to limit</w:t>
+      </w:r>
+      <w:r>
+        <w:t>ed adherence. Here they counted</w:t>
+      </w:r>
+      <w:r>
+        <w:t xml:space="preserve"> (by eye?) the spheroid formation </w:t>
+      </w:r>
+      <w:r>
+        <w:t xml:space="preserve">and observed quite a large difference between </w:t>
+      </w:r>
+      <w:proofErr w:type="spellStart"/>
+      <w:r>
+        <w:t>normoxic</w:t>
+      </w:r>
+      <w:proofErr w:type="spellEnd"/>
+      <w:r>
+        <w:t xml:space="preserve"> and hypoxic cell types. Again they didn’t specify the controls. </w:t>
+      </w:r>
+    </w:p>
+    <w:p>
+      <w:pPr>
+        <w:pStyle w:val="ListParagraph"/>
+        <w:ind w:left="1440"/>
+      </w:pPr>
+      <w:r>
+        <w:t xml:space="preserve">Fibroblasts are cells that </w:t>
+      </w:r>
+      <w:r>
+        <w:t>are</w:t>
+      </w:r>
+      <w:r>
+        <w:t xml:space="preserve"> typically responsible for tissue connectivity</w:t>
+      </w:r>
+      <w:r>
+        <w:t xml:space="preserve">. Now fibroblasts can be stimulated in inflammatory conditions to allow for would healing. However, in cancerous conditions, the effected cells can secrete cytokines and other factors that also promotes this response in the fibroblasts, resulting in what is known as the cancer associated fibroblasts (CAFs). </w:t>
+      </w:r>
+      <w:r>
+        <w:t xml:space="preserve">In the mid-2000s, multiple </w:t>
+      </w:r>
+      <w:r>
+        <w:lastRenderedPageBreak/>
+        <w:t xml:space="preserve">expression studies was performed to determine what it is about these cells that allow for their role in cancer; typically they express vascular endothelial-derided growth factor and several other growth factors, as well as secrete a number of matrix-remodelling enzymes such as MMPs. Additionally, their own morphology is changed, which can be detected as an increase in alpha-smooth muscle actin (alpha-SMA), commonly used as a marker to assess for CAFs in tumour tissues as it has been linked to an increase in tumour growth, metastasis and angiogenesis. </w:t>
+      </w:r>
+    </w:p>
+    <w:p>
+      <w:pPr>
+        <w:pStyle w:val="ListParagraph"/>
+        <w:ind w:left="1440"/>
+      </w:pPr>
+      <w:r>
+        <w:t>Here they assessed the amount of actin in fibroblasts (</w:t>
+      </w:r>
+      <w:proofErr w:type="spellStart"/>
+      <w:r>
+        <w:t>PrSC</w:t>
+      </w:r>
+      <w:proofErr w:type="spellEnd"/>
+      <w:r>
+        <w:t xml:space="preserve">) when exposed to no exosomes, </w:t>
+      </w:r>
+      <w:proofErr w:type="spellStart"/>
+      <w:r>
+        <w:t>normoxic</w:t>
+      </w:r>
+      <w:proofErr w:type="spellEnd"/>
+      <w:r>
+        <w:t xml:space="preserve"> exosomes, hypoxic exosomes and a positive control of TGF-beta. TGF is known to induce </w:t>
+      </w:r>
+      <w:proofErr w:type="spellStart"/>
+      <w:r>
+        <w:t>stemness</w:t>
+      </w:r>
+      <w:proofErr w:type="spellEnd"/>
+      <w:r>
+        <w:t xml:space="preserve"> of the fibroblasts and is expected to increase the actin amount within, hence positive control. Representative images definitely show a distinct shift in fluorescence corresponding to increasing actin filaments, where the hypoxic conditions show similar actin amounts to the positive control. Now the quantification uses discrete values between 0-4 where 0 indicates no colour and 4 is bright colouration. This was averaged across 20 different </w:t>
+      </w:r>
+      <w:r>
+        <w:t xml:space="preserve">images, I’m assuming 5 images per condition? Here we see a significant increase of the actin expression compared to </w:t>
+      </w:r>
+      <w:proofErr w:type="spellStart"/>
+      <w:r>
+        <w:t>normoxic</w:t>
+      </w:r>
+      <w:proofErr w:type="spellEnd"/>
+      <w:r>
+        <w:t xml:space="preserve">, where </w:t>
+      </w:r>
+      <w:proofErr w:type="spellStart"/>
+      <w:r>
+        <w:t>normoxic</w:t>
+      </w:r>
+      <w:proofErr w:type="spellEnd"/>
+      <w:r>
+        <w:t xml:space="preserve"> was greater than basal. Also, the positive control is greater than the hypoxic, which may indicate an increase in CAF phenotype, however isn’t as strong as the typical reaction.  </w:t>
+      </w:r>
+    </w:p>
+    <w:p>
+      <w:pPr>
+        <w:pStyle w:val="ListParagraph"/>
+        <w:ind w:left="1440"/>
+      </w:pPr>
+      <w:r>
+        <w:t xml:space="preserve">So now we know what is affected, </w:t>
+      </w:r>
+      <w:proofErr w:type="spellStart"/>
+      <w:r>
+        <w:t>eg</w:t>
+      </w:r>
+      <w:proofErr w:type="spellEnd"/>
+      <w:r>
+        <w:t xml:space="preserve"> migration, invasion, increased in </w:t>
+      </w:r>
+      <w:proofErr w:type="spellStart"/>
+      <w:r>
+        <w:t>stemness</w:t>
+      </w:r>
+      <w:proofErr w:type="spellEnd"/>
+      <w:r>
+        <w:t xml:space="preserve"> and enhancement of CAF-phenotype strongly associated with metastasis being affected directly from the </w:t>
+      </w:r>
+      <w:proofErr w:type="spellStart"/>
+      <w:r>
+        <w:t>exosomal</w:t>
+      </w:r>
+      <w:proofErr w:type="spellEnd"/>
+      <w:r>
+        <w:t xml:space="preserve"> content, however, we still don’t know how. </w:t>
+      </w:r>
+    </w:p>
+    <w:p>
+      <w:pPr>
+        <w:pStyle w:val="ListParagraph"/>
+        <w:ind w:left="1440"/>
+      </w:pPr>
+      <w:r>
+        <w:br/>
+        <w:t xml:space="preserve">4: </w:t>
+      </w:r>
+      <w:proofErr w:type="spellStart"/>
+      <w:r>
+        <w:t>EXOhyp</w:t>
+      </w:r>
+      <w:proofErr w:type="spellEnd"/>
+      <w:r>
+        <w:t xml:space="preserve"> exhibit enhanced MMPs and signalling activity. </w:t>
+      </w:r>
+    </w:p>
+    <w:p>
+      <w:pPr>
+        <w:pStyle w:val="ListParagraph"/>
+        <w:ind w:left="1440"/>
+      </w:pPr>
+      <w:r>
+        <w:t xml:space="preserve">First they assessed MMP activity. </w:t>
+      </w:r>
+      <w:r>
+        <w:t xml:space="preserve">Here they used a </w:t>
+      </w:r>
+      <w:proofErr w:type="spellStart"/>
+      <w:r>
+        <w:t>gelatin</w:t>
+      </w:r>
+      <w:proofErr w:type="spellEnd"/>
+      <w:r>
+        <w:t xml:space="preserve"> </w:t>
+      </w:r>
+      <w:proofErr w:type="spellStart"/>
+      <w:r>
+        <w:t>zymograph</w:t>
+      </w:r>
+      <w:proofErr w:type="spellEnd"/>
+      <w:r>
+        <w:t xml:space="preserve"> gel, which is supposed to be incredibly sensitive for MMP-2 and 9 specifically. They cannot run the MMP on a normal gel due to the activation and deactivation that occurs to these proteins. Without the conditions specific to the </w:t>
+      </w:r>
+      <w:proofErr w:type="spellStart"/>
+      <w:r>
+        <w:t>zymograph</w:t>
+      </w:r>
+      <w:proofErr w:type="spellEnd"/>
+      <w:r>
+        <w:t xml:space="preserve">, the MMPs can degrade the gel and destroy the results.   Here, we do find a difference in concentration of the MMP2 and 9 in the hypoxic exosomes. </w:t>
+      </w:r>
+      <w:r>
+        <w:t>Similarly</w:t>
+      </w:r>
+      <w:r>
+        <w:t xml:space="preserve">, there is a general increase in </w:t>
+      </w:r>
+      <w:r>
+        <w:t xml:space="preserve">signalling molecules listed, which all seem to be associated with general metastasis. </w:t>
+      </w:r>
+      <w:proofErr w:type="spellStart"/>
+      <w:r>
+        <w:t>Buuut</w:t>
+      </w:r>
+      <w:proofErr w:type="spellEnd"/>
+      <w:r>
+        <w:t xml:space="preserve">, this particular analysis is not very objective, where only a select few proteins were considered. Hereby a more comprehensive assessment was required. </w:t>
+      </w:r>
+    </w:p>
+    <w:p>
+      <w:pPr>
+        <w:pStyle w:val="ListParagraph"/>
+        <w:ind w:left="1440"/>
+      </w:pPr>
+    </w:p>
+    <w:p>
+      <w:pPr>
+        <w:pStyle w:val="ListParagraph"/>
+        <w:ind w:left="1440"/>
+      </w:pPr>
+      <w:r>
+        <w:t xml:space="preserve">5: </w:t>
+      </w:r>
+      <w:r>
+        <w:t>Characterization</w:t>
+      </w:r>
+      <w:r>
+        <w:t xml:space="preserve"> of </w:t>
+      </w:r>
+      <w:proofErr w:type="spellStart"/>
+      <w:r>
+        <w:t>exosomal</w:t>
+      </w:r>
+      <w:proofErr w:type="spellEnd"/>
+      <w:r>
+        <w:t xml:space="preserve"> proteins by mass spec. </w:t>
+      </w:r>
+    </w:p>
+    <w:p>
+      <w:pPr>
+        <w:pStyle w:val="ListParagraph"/>
+        <w:ind w:left="1440"/>
+      </w:pPr>
+      <w:r>
+        <w:t>So, here th</w:t>
+      </w:r>
+      <w:r>
+        <w:t xml:space="preserve">ey performed a high throughput assessment of the </w:t>
+      </w:r>
+      <w:proofErr w:type="spellStart"/>
+      <w:r>
+        <w:t>exosomal</w:t>
+      </w:r>
+      <w:proofErr w:type="spellEnd"/>
+      <w:r>
+        <w:t xml:space="preserve"> content by mass spectrometry. First they looked at broad similarities and differences between cell types. The supplementary figure provides the full list of proteins in each. Not really important except that it shows that these are indeed very different samples of the cellular environment. Following this, an assessment of their pathway targets was completed</w:t>
+      </w:r>
+      <w:r>
+        <w:t xml:space="preserve"> using the Ingenuity software, particularly the ingenuity pathway analysis. </w:t>
+      </w:r>
+      <w:r>
+        <w:t xml:space="preserve">EXPLAIN. Here you can see enrichment in </w:t>
+      </w:r>
+      <w:r>
+        <w:t xml:space="preserve">several different pathways, particularly those relating to </w:t>
+      </w:r>
+      <w:proofErr w:type="spellStart"/>
+      <w:r>
+        <w:t>adherens</w:t>
+      </w:r>
+      <w:proofErr w:type="spellEnd"/>
+      <w:r>
+        <w:t xml:space="preserve"> and cytoskeletal structure, with some additional ones in cellular signa</w:t>
+      </w:r>
       <w:bookmarkStart w:id="0" w:name="_GoBack"/>
       <w:bookmarkEnd w:id="0"/>
+      <w:r>
+        <w:t xml:space="preserve">lling.  </w:t>
+      </w:r>
+    </w:p>
+    <w:p>
+      <w:pPr>
+        <w:pStyle w:val="ListParagraph"/>
+        <w:ind w:left="1440"/>
+      </w:pPr>
+      <w:r>
+        <w:t>http://www.ncbi.nlm.nih.gov/pmc/articles/PMC3973916/</w:t>
+      </w:r>
+    </w:p>
+    <w:p>
+      <w:pPr>
+        <w:pStyle w:val="ListParagraph"/>
+        <w:ind w:left="1440"/>
+      </w:pPr>
     </w:p>
     <w:p>
       <w:pPr>

--- a/BackgroundInfo/Notes for JC.docx
+++ b/BackgroundInfo/Notes for JC.docx
@@ -1505,7 +1505,15 @@
       </w:r>
       <w:proofErr w:type="spellEnd"/>
       <w:r>
-        <w:t xml:space="preserve">) when exposed to no exosomes, </w:t>
+        <w:t xml:space="preserve">) when exposed to no </w:t>
+      </w:r>
+      <w:proofErr w:type="spellStart"/>
+      <w:r>
+        <w:t>exosomes</w:t>
+      </w:r>
+      <w:proofErr w:type="spellEnd"/>
+      <w:r>
+        <w:t xml:space="preserve">, </w:t>
       </w:r>
       <w:proofErr w:type="spellStart"/>
       <w:r>
@@ -1513,7 +1521,23 @@
       </w:r>
       <w:proofErr w:type="spellEnd"/>
       <w:r>
-        <w:t xml:space="preserve"> exosomes, hypoxic exosomes and a positive control of TGF-beta. TGF is known to induce </w:t>
+        <w:t xml:space="preserve"> </w:t>
+      </w:r>
+      <w:proofErr w:type="spellStart"/>
+      <w:r>
+        <w:t>exosomes</w:t>
+      </w:r>
+      <w:proofErr w:type="spellEnd"/>
+      <w:r>
+        <w:t xml:space="preserve">, hypoxic </w:t>
+      </w:r>
+      <w:proofErr w:type="spellStart"/>
+      <w:r>
+        <w:t>exosomes</w:t>
+      </w:r>
+      <w:proofErr w:type="spellEnd"/>
+      <w:r>
+        <w:t xml:space="preserve"> and a positive control of TGF-beta. TGF is known to induce </w:t>
       </w:r>
       <w:proofErr w:type="spellStart"/>
       <w:r>
@@ -1710,34 +1734,403 @@
       </w:r>
       <w:proofErr w:type="spellEnd"/>
       <w:r>
-        <w:t xml:space="preserve"> and cytoskeletal structure, with some additional ones in cellular signa</w:t>
+        <w:t xml:space="preserve"> and cytoskeletal structure, with some additional ones in cellular signalling.  </w:t>
+      </w:r>
+    </w:p>
+    <w:p>
+      <w:pPr>
+        <w:pStyle w:val="ListParagraph"/>
+        <w:ind w:left="1440"/>
+      </w:pPr>
+      <w:r>
+        <w:t>http://www.ncbi.nlm.nih.gov/pmc/articles/PMC3973916/</w:t>
+      </w:r>
+    </w:p>
+    <w:p>
+      <w:pPr>
+        <w:pStyle w:val="ListParagraph"/>
+        <w:ind w:left="1440"/>
+      </w:pPr>
+    </w:p>
+    <w:p>
+      <w:r>
+        <w:t xml:space="preserve">Overall results and conclusion: </w:t>
+      </w:r>
+    </w:p>
+    <w:p>
+      <w:pPr>
+        <w:pStyle w:val="ListParagraph"/>
+        <w:numPr>
+          <w:ilvl w:val="0"/>
+          <w:numId w:val="1"/>
+        </w:numPr>
+      </w:pPr>
+      <w:r>
+        <w:lastRenderedPageBreak/>
+        <w:t xml:space="preserve">The hypoxic cells secrete a differential amount and type of proteins. </w:t>
+      </w:r>
+    </w:p>
+    <w:p>
+      <w:pPr>
+        <w:pStyle w:val="ListParagraph"/>
+        <w:numPr>
+          <w:ilvl w:val="0"/>
+          <w:numId w:val="1"/>
+        </w:numPr>
+      </w:pPr>
+      <w:r>
+        <w:t xml:space="preserve">These proteins target </w:t>
+      </w:r>
+      <w:proofErr w:type="spellStart"/>
+      <w:r>
+        <w:t>adheren</w:t>
+      </w:r>
+      <w:proofErr w:type="spellEnd"/>
+      <w:r>
+        <w:t xml:space="preserve"> junctions. </w:t>
+      </w:r>
+    </w:p>
+    <w:p>
+      <w:pPr>
+        <w:pStyle w:val="ListParagraph"/>
+        <w:numPr>
+          <w:ilvl w:val="0"/>
+          <w:numId w:val="1"/>
+        </w:numPr>
+      </w:pPr>
+      <w:r>
+        <w:t xml:space="preserve">This is turn results in increased </w:t>
+      </w:r>
+      <w:proofErr w:type="spellStart"/>
+      <w:r>
+        <w:t>stemness</w:t>
+      </w:r>
+      <w:proofErr w:type="spellEnd"/>
+      <w:r>
+        <w:t xml:space="preserve">, invasiveness and migration. </w:t>
+      </w:r>
+    </w:p>
+    <w:p>
+      <w:pPr>
+        <w:ind w:left="360"/>
+      </w:pPr>
+      <w:r>
+        <w:t xml:space="preserve">They proposed a model where the MMPs from the </w:t>
+      </w:r>
+      <w:proofErr w:type="spellStart"/>
+      <w:r>
+        <w:t>exosomes</w:t>
+      </w:r>
+      <w:proofErr w:type="spellEnd"/>
+      <w:r>
+        <w:t xml:space="preserve"> is able to degrade the </w:t>
+      </w:r>
+      <w:proofErr w:type="spellStart"/>
+      <w:r>
+        <w:t>cadherins</w:t>
+      </w:r>
+      <w:proofErr w:type="spellEnd"/>
+      <w:r>
+        <w:t xml:space="preserve">, releasing the </w:t>
+      </w:r>
+      <w:proofErr w:type="spellStart"/>
+      <w:r>
+        <w:t>catenins</w:t>
+      </w:r>
+      <w:proofErr w:type="spellEnd"/>
+      <w:r>
+        <w:t xml:space="preserve"> which triggers a pro-metastatic pathway. </w:t>
+      </w:r>
+      <w:r>
+        <w:rPr>
+          <w:highlight w:val="yellow"/>
+        </w:rPr>
+        <w:t>DISCUSS FIGURE 6.</w:t>
+      </w:r>
+      <w:r>
+        <w:t xml:space="preserve"> </w:t>
+      </w:r>
+    </w:p>
+    <w:p>
+      <w:pPr>
+        <w:ind w:left="360"/>
+      </w:pPr>
+      <w:r>
+        <w:t xml:space="preserve">Now question the proposed mechanism they discussed: information surrounding MMP2 degrading cadherin. Is it on the outer surface or is it inside? Also, other mechanisms, such as the </w:t>
+      </w:r>
+      <w:proofErr w:type="spellStart"/>
+      <w:r>
+        <w:t>Akt</w:t>
+      </w:r>
+      <w:proofErr w:type="spellEnd"/>
+      <w:r>
+        <w:t xml:space="preserve"> or the </w:t>
+      </w:r>
+      <w:proofErr w:type="spellStart"/>
+      <w:r>
+        <w:t>exosomal</w:t>
+      </w:r>
+      <w:proofErr w:type="spellEnd"/>
+      <w:r>
+        <w:t xml:space="preserve"> catenin which can be absorbed directly from the </w:t>
+      </w:r>
+      <w:proofErr w:type="spellStart"/>
+      <w:r>
+        <w:t>exosome</w:t>
+      </w:r>
+      <w:proofErr w:type="spellEnd"/>
+      <w:r>
+        <w:t xml:space="preserve">. </w:t>
+      </w:r>
+    </w:p>
+    <w:p>
+      <w:pPr>
+        <w:ind w:left="360"/>
+      </w:pPr>
+      <w:r>
+        <w:t xml:space="preserve">Future directions: </w:t>
+      </w:r>
+    </w:p>
+    <w:p>
+      <w:pPr>
+        <w:pStyle w:val="ListParagraph"/>
+        <w:numPr>
+          <w:ilvl w:val="0"/>
+          <w:numId w:val="1"/>
+        </w:numPr>
+      </w:pPr>
+      <w:r>
+        <w:t xml:space="preserve">Never assessed that it seems that the </w:t>
+      </w:r>
+      <w:proofErr w:type="spellStart"/>
+      <w:r>
+        <w:t>exosome</w:t>
+      </w:r>
+      <w:proofErr w:type="spellEnd"/>
+      <w:r>
+        <w:t xml:space="preserve"> biogenesis/release was doubled. This may be a point of interest when it comes to therapies. </w:t>
+      </w:r>
+    </w:p>
+    <w:p>
+      <w:pPr>
+        <w:pStyle w:val="ListParagraph"/>
+        <w:numPr>
+          <w:ilvl w:val="0"/>
+          <w:numId w:val="1"/>
+        </w:numPr>
+      </w:pPr>
+      <w:proofErr w:type="spellStart"/>
+      <w:r>
+        <w:t>Alsoo</w:t>
+      </w:r>
+      <w:proofErr w:type="spellEnd"/>
+      <w:r>
+        <w:t xml:space="preserve">, the other pathways should be assessed for a comprehensive assessment for the role of these </w:t>
+      </w:r>
+      <w:proofErr w:type="spellStart"/>
+      <w:r>
+        <w:t>exosomes</w:t>
+      </w:r>
+      <w:proofErr w:type="spellEnd"/>
+      <w:r>
+        <w:t xml:space="preserve"> in cancer progression. </w:t>
+      </w:r>
+    </w:p>
+    <w:p>
+      <w:pPr>
+        <w:pStyle w:val="ListParagraph"/>
+        <w:numPr>
+          <w:ilvl w:val="0"/>
+          <w:numId w:val="1"/>
+        </w:numPr>
+      </w:pPr>
+      <w:r>
+        <w:t xml:space="preserve"> </w:t>
+      </w:r>
+      <w:r>
+        <w:t xml:space="preserve">This only looks at protein content. However resent evidence indicates that these vesicles can also contain </w:t>
+      </w:r>
+      <w:proofErr w:type="spellStart"/>
+      <w:r>
+        <w:t>miRNAs</w:t>
+      </w:r>
+      <w:proofErr w:type="spellEnd"/>
+      <w:r>
+        <w:t xml:space="preserve">, RNAs and in some cases there has been reports of DNA transfers </w:t>
+      </w:r>
+      <w:proofErr w:type="spellStart"/>
+      <w:r>
+        <w:t>intracellularly</w:t>
+      </w:r>
+      <w:proofErr w:type="spellEnd"/>
+      <w:r>
+        <w:t xml:space="preserve"> through </w:t>
+      </w:r>
+      <w:proofErr w:type="spellStart"/>
+      <w:r>
+        <w:t>exosomes</w:t>
+      </w:r>
+      <w:proofErr w:type="spellEnd"/>
+      <w:r>
+        <w:t xml:space="preserve"> which could be inducing these changes. </w:t>
+      </w:r>
+    </w:p>
+    <w:p>
+      <w:pPr>
+        <w:pStyle w:val="ListParagraph"/>
+        <w:numPr>
+          <w:ilvl w:val="0"/>
+          <w:numId w:val="1"/>
+        </w:numPr>
+      </w:pPr>
+      <w:r>
+        <w:t xml:space="preserve">Other vesicle populations. It would be nice to know what population is affected as it reveals some fundamentals of the </w:t>
+      </w:r>
+      <w:r>
+        <w:t xml:space="preserve">cellular environment. </w:t>
+      </w:r>
+      <w:proofErr w:type="spellStart"/>
+      <w:r>
+        <w:t>Eg</w:t>
+      </w:r>
+      <w:proofErr w:type="spellEnd"/>
+      <w:r>
+        <w:t xml:space="preserve"> lipid composition, stresses.   </w:t>
+      </w:r>
+    </w:p>
+    <w:p>
+      <w:r>
+        <w:t>Strengths:</w:t>
+      </w:r>
+    </w:p>
+    <w:p>
+      <w:pPr>
+        <w:pStyle w:val="ListParagraph"/>
+        <w:numPr>
+          <w:ilvl w:val="0"/>
+          <w:numId w:val="1"/>
+        </w:numPr>
+      </w:pPr>
+      <w:r>
+        <w:t xml:space="preserve">Determined the subpopulation that is the causative vesicle. </w:t>
+      </w:r>
+    </w:p>
+    <w:p>
+      <w:pPr>
+        <w:pStyle w:val="ListParagraph"/>
+        <w:numPr>
+          <w:ilvl w:val="0"/>
+          <w:numId w:val="1"/>
+        </w:numPr>
+      </w:pPr>
+      <w:r>
+        <w:t xml:space="preserve">Use of several cell lines, both cancerous and healthy. </w:t>
+      </w:r>
+    </w:p>
+    <w:p>
+      <w:pPr>
+        <w:pStyle w:val="ListParagraph"/>
+        <w:numPr>
+          <w:ilvl w:val="0"/>
+          <w:numId w:val="1"/>
+        </w:numPr>
+      </w:pPr>
+      <w:r>
+        <w:t xml:space="preserve">Published the proteins in </w:t>
+      </w:r>
+      <w:proofErr w:type="spellStart"/>
+      <w:r>
+        <w:t>exosome</w:t>
+      </w:r>
+      <w:proofErr w:type="spellEnd"/>
+      <w:r>
+        <w:t xml:space="preserve"> content. </w:t>
+      </w:r>
+    </w:p>
+    <w:p>
+      <w:pPr>
+        <w:pStyle w:val="ListParagraph"/>
+        <w:numPr>
+          <w:ilvl w:val="0"/>
+          <w:numId w:val="1"/>
+        </w:numPr>
+      </w:pPr>
+      <w:r>
+        <w:t xml:space="preserve">Great starting point; multiple leads are now present. </w:t>
+      </w:r>
+    </w:p>
+    <w:p>
+      <w:r>
+        <w:t xml:space="preserve">Limitations: </w:t>
+      </w:r>
+    </w:p>
+    <w:p>
+      <w:pPr>
+        <w:pStyle w:val="ListParagraph"/>
+        <w:numPr>
+          <w:ilvl w:val="0"/>
+          <w:numId w:val="1"/>
+        </w:numPr>
+      </w:pPr>
+      <w:r>
+        <w:t xml:space="preserve">Some clarity is lacking. </w:t>
+      </w:r>
+      <w:proofErr w:type="spellStart"/>
+      <w:r>
+        <w:t>Eg</w:t>
+      </w:r>
+      <w:proofErr w:type="spellEnd"/>
+      <w:r>
+        <w:t xml:space="preserve"> no disclosure of the controls in some experiments. </w:t>
+      </w:r>
+    </w:p>
+    <w:p>
+      <w:pPr>
+        <w:pStyle w:val="ListParagraph"/>
+        <w:numPr>
+          <w:ilvl w:val="0"/>
+          <w:numId w:val="1"/>
+        </w:numPr>
+      </w:pPr>
+      <w:r>
+        <w:t>Premature conclusions. (</w:t>
+      </w:r>
+      <w:proofErr w:type="spellStart"/>
+      <w:r>
+        <w:t>adherens</w:t>
+      </w:r>
+      <w:proofErr w:type="spellEnd"/>
+      <w:r>
+        <w:t xml:space="preserve"> targeted based on </w:t>
+      </w:r>
+      <w:r>
+        <w:t>correlation</w:t>
+      </w:r>
+      <w:r>
+        <w:t>)</w:t>
+      </w:r>
+    </w:p>
+    <w:p>
+      <w:pPr>
+        <w:pStyle w:val="ListParagraph"/>
+        <w:numPr>
+          <w:ilvl w:val="0"/>
+          <w:numId w:val="1"/>
+        </w:numPr>
+      </w:pPr>
+      <w:r>
+        <w:t xml:space="preserve">Absorption of these </w:t>
+      </w:r>
+      <w:proofErr w:type="spellStart"/>
+      <w:r>
+        <w:t>exosomes</w:t>
+      </w:r>
+      <w:proofErr w:type="spellEnd"/>
+      <w:r>
+        <w:t xml:space="preserve"> affect other cell types. </w:t>
       </w:r>
       <w:bookmarkStart w:id="0" w:name="_GoBack"/>
       <w:bookmarkEnd w:id="0"/>
-      <w:r>
-        <w:t xml:space="preserve">lling.  </w:t>
-      </w:r>
-    </w:p>
-    <w:p>
-      <w:pPr>
-        <w:pStyle w:val="ListParagraph"/>
-        <w:ind w:left="1440"/>
-      </w:pPr>
-      <w:r>
-        <w:t>http://www.ncbi.nlm.nih.gov/pmc/articles/PMC3973916/</w:t>
-      </w:r>
-    </w:p>
-    <w:p>
-      <w:pPr>
-        <w:pStyle w:val="ListParagraph"/>
-        <w:ind w:left="1440"/>
-      </w:pPr>
-    </w:p>
-    <w:p>
-      <w:pPr>
-        <w:pStyle w:val="ListParagraph"/>
-        <w:ind w:left="1440"/>
-      </w:pPr>
     </w:p>
     <w:sectPr>
       <w:pgSz w:w="11906" w:h="16838"/>
@@ -1751,7 +2144,7 @@
 
 <file path=word/numbering.xml><?xml version="1.0" encoding="utf-8"?>
 <w:numbering xmlns:wpc="http://schemas.microsoft.com/office/word/2010/wordprocessingCanvas" xmlns:mc="http://schemas.openxmlformats.org/markup-compatibility/2006" xmlns:o="urn:schemas-microsoft-com:office:office" xmlns:r="http://schemas.openxmlformats.org/officeDocument/2006/relationships" xmlns:m="http://schemas.openxmlformats.org/officeDocument/2006/math" xmlns:v="urn:schemas-microsoft-com:vml" xmlns:wp14="http://schemas.microsoft.com/office/word/2010/wordprocessingDrawing" xmlns:wp="http://schemas.openxmlformats.org/drawingml/2006/wordprocessingDrawing" xmlns:w10="urn:schemas-microsoft-com:office:word" xmlns:w="http://schemas.openxmlformats.org/wordprocessingml/2006/main" xmlns:w14="http://schemas.microsoft.com/office/word/2010/wordml" xmlns:w15="http://schemas.microsoft.com/office/word/2012/wordml" xmlns:wpg="http://schemas.microsoft.com/office/word/2010/wordprocessingGroup" xmlns:wpi="http://schemas.microsoft.com/office/word/2010/wordprocessingInk" xmlns:wne="http://schemas.microsoft.com/office/word/2006/wordml" xmlns:wps="http://schemas.microsoft.com/office/word/2010/wordprocessingShape" mc:Ignorable="w14 w15 wp14">
-  <w:abstractNum w:abstractNumId="0" w15:restartNumberingAfterBreak="0">
+  <w:abstractNum w:abstractNumId="0">
     <w:nsid w:val="07BB538F"/>
     <w:multiLevelType w:val="hybridMultilevel"/>
     <w:tmpl w:val="46E66BF0"/>

--- a/BackgroundInfo/Notes for JC.docx
+++ b/BackgroundInfo/Notes for JC.docx
@@ -954,6 +954,9 @@
       <w:r>
         <w:t xml:space="preserve">Strong links to metastasis have been made by inhibiting its production in cancer cells that exert metastasis. </w:t>
       </w:r>
+      <w:r>
+        <w:t>http://search.proquest.com.ezproxy.library.uq.edu.au/docview/1030083674/abstract/602CF780E8824E9FPQ/1?accountid=14723</w:t>
+      </w:r>
     </w:p>
     <w:p>
       <w:pPr>
@@ -1039,9 +1042,14 @@
         </w:numPr>
       </w:pPr>
       <w:r>
-        <w:t xml:space="preserve">Hypothesis; That hypoxic prostate tumour cells secrete exosomes containing pro-invasive, and metastasising proteins which can be absorbed by surrounding cells. </w:t>
-      </w:r>
-    </w:p>
+        <w:t xml:space="preserve">Hypothesis; That </w:t>
+      </w:r>
+      <w:bookmarkStart w:id="0" w:name="_GoBack"/>
+      <w:r>
+        <w:t xml:space="preserve">hypoxic prostate tumour cells secrete exosomes containing pro-invasive, and metastasising proteins which can be absorbed by surrounding cells. </w:t>
+      </w:r>
+    </w:p>
+    <w:bookmarkEnd w:id="0"/>
     <w:p>
       <w:pPr>
         <w:pStyle w:val="ListParagraph"/>
@@ -1129,35 +1137,365 @@
         <w:ind w:left="1440"/>
       </w:pPr>
       <w:r>
+        <w:t xml:space="preserve">1; characterisation of </w:t>
+      </w:r>
+      <w:proofErr w:type="spellStart"/>
+      <w:r>
+        <w:t>LNcap</w:t>
+      </w:r>
+      <w:proofErr w:type="spellEnd"/>
+      <w:r>
+        <w:t xml:space="preserve"> </w:t>
+      </w:r>
+      <w:proofErr w:type="spellStart"/>
+      <w:r>
+        <w:t>EXOnorm</w:t>
+      </w:r>
+      <w:proofErr w:type="spellEnd"/>
+      <w:r>
+        <w:t xml:space="preserve"> and </w:t>
+      </w:r>
+      <w:proofErr w:type="spellStart"/>
+      <w:r>
+        <w:t>EXOhyp</w:t>
+      </w:r>
+      <w:proofErr w:type="spellEnd"/>
+      <w:r>
+        <w:t xml:space="preserve">: </w:t>
+      </w:r>
+      <w:r>
+        <w:t xml:space="preserve">Here they attempted to figure out if the overarching exosomes are different. </w:t>
+      </w:r>
+    </w:p>
+    <w:p>
+      <w:pPr>
+        <w:pStyle w:val="ListParagraph"/>
+        <w:ind w:left="1440"/>
+      </w:pPr>
+      <w:r>
+        <w:t xml:space="preserve">Method: grew </w:t>
+      </w:r>
+      <w:proofErr w:type="spellStart"/>
+      <w:r>
+        <w:t>LNcap</w:t>
+      </w:r>
+      <w:proofErr w:type="spellEnd"/>
+      <w:r>
+        <w:t xml:space="preserve"> at normal conditions and a sample at hypoxic conditions known as 1%. From here they extracted the vesicles using a standard method using ultracentrifugation at high speed. ISSUE WITH SPEED?</w:t>
+      </w:r>
+    </w:p>
+    <w:p>
+      <w:pPr>
+        <w:pStyle w:val="ListParagraph"/>
+        <w:ind w:left="1440"/>
+      </w:pPr>
+      <w:r>
+        <w:t>Samples were then put into a nanoparticle tracking machine which works off the basis of Brownian</w:t>
+      </w:r>
+      <w:r>
+        <w:t xml:space="preserve"> motion, where size of particles affects the amount of Brownian motion that is exerted. </w:t>
+      </w:r>
+    </w:p>
+    <w:p>
+      <w:pPr>
+        <w:pStyle w:val="ListParagraph"/>
+        <w:ind w:left="1440"/>
+      </w:pPr>
+      <w:r>
+        <w:t xml:space="preserve">This reveals a size disruption between the two cell types, where the total amount of exosomes secreted were similar. </w:t>
+      </w:r>
+      <w:r>
+        <w:t xml:space="preserve">However, by analysing the cells in total, the hypoxic cells grow slower obviously due to the uncomfortable conditions. DISCUSSION NEEDED. </w:t>
+      </w:r>
+    </w:p>
+    <w:p>
+      <w:pPr>
+        <w:pStyle w:val="ListParagraph"/>
+        <w:ind w:left="1440"/>
+      </w:pPr>
+      <w:r>
+        <w:t xml:space="preserve">Following this they looked at the actual content of the exosomes. Firstly, they looked for typical exosome markers. WHY? </w:t>
+      </w:r>
+      <w:r>
+        <w:t xml:space="preserve">Used equal protein concentrations to do this, but perhaps the ratio of what’s in there could be different? </w:t>
+      </w:r>
+    </w:p>
+    <w:p>
+      <w:pPr>
+        <w:pStyle w:val="ListParagraph"/>
+        <w:ind w:left="1440"/>
+      </w:pPr>
+      <w:r>
+        <w:t xml:space="preserve"> </w:t>
+      </w:r>
+    </w:p>
+    <w:p>
+      <w:pPr>
+        <w:pStyle w:val="ListParagraph"/>
+        <w:ind w:left="1440"/>
+      </w:pPr>
+      <w:r>
+        <w:t xml:space="preserve">2; </w:t>
+      </w:r>
+      <w:proofErr w:type="spellStart"/>
+      <w:r>
+        <w:t>EXOhypoxic</w:t>
+      </w:r>
+      <w:proofErr w:type="spellEnd"/>
+      <w:r>
+        <w:t xml:space="preserve"> enhance invasiveness and motility of PCA cells. </w:t>
+      </w:r>
+    </w:p>
+    <w:p>
+      <w:pPr>
+        <w:pStyle w:val="ListParagraph"/>
+        <w:ind w:left="1440"/>
+      </w:pPr>
+      <w:r>
+        <w:t xml:space="preserve">Invasiveness: used </w:t>
+      </w:r>
+      <w:proofErr w:type="spellStart"/>
+      <w:r>
+        <w:t>LNCaP</w:t>
+      </w:r>
+      <w:proofErr w:type="spellEnd"/>
+      <w:r>
+        <w:t xml:space="preserve"> norm and hypoxic cell exosomes and applied them to naïve </w:t>
+      </w:r>
+      <w:proofErr w:type="spellStart"/>
+      <w:r>
+        <w:t>LNCap</w:t>
+      </w:r>
+      <w:proofErr w:type="spellEnd"/>
+      <w:r>
+        <w:t xml:space="preserve"> cells. The setup is a little weird, where there is one membrane located on top of a lower chamber. Applied exosomes to the cells, and then were seeded in the upper chamber. If cells </w:t>
+      </w:r>
+      <w:proofErr w:type="spellStart"/>
+      <w:r>
+        <w:t>aere</w:t>
+      </w:r>
+      <w:proofErr w:type="spellEnd"/>
+      <w:r>
+        <w:t xml:space="preserve"> invasive they move </w:t>
+      </w:r>
+      <w:proofErr w:type="spellStart"/>
+      <w:r>
+        <w:t>throught</w:t>
+      </w:r>
+      <w:proofErr w:type="spellEnd"/>
+      <w:r>
+        <w:t xml:space="preserve"> the membrane </w:t>
+      </w:r>
+      <w:proofErr w:type="spellStart"/>
+      <w:r>
+        <w:t>intothe</w:t>
+      </w:r>
+      <w:proofErr w:type="spellEnd"/>
+      <w:r>
+        <w:t xml:space="preserve"> lower chamber. This is what was shown in figure 2, where this is quantified in this graph. Pretty self-explanatory</w:t>
+      </w:r>
+      <w:r>
+        <w:t xml:space="preserve"> and had resulted in a large difference. Not sure about what they quantified though. </w:t>
+      </w:r>
+      <w:r>
+        <w:t xml:space="preserve"> </w:t>
+      </w:r>
+    </w:p>
+    <w:p>
+      <w:pPr>
+        <w:pStyle w:val="ListParagraph"/>
+        <w:ind w:left="1440"/>
+      </w:pPr>
+      <w:r>
+        <w:t>S</w:t>
+      </w:r>
+      <w:r>
+        <w:t xml:space="preserve">econdly, they tested migration; Basic procedure we would have all had to have done in undergrad. Here they used PC3 cells, grown to 100% then scratched down. Initial scratch recorded and then exosomes were added. </w:t>
+      </w:r>
+      <w:r>
+        <w:t xml:space="preserve">Another image was taken 6hrs post stimuli. </w:t>
+      </w:r>
+    </w:p>
+    <w:p>
+      <w:pPr>
+        <w:pStyle w:val="ListParagraph"/>
+        <w:ind w:left="1440"/>
+      </w:pPr>
+      <w:r>
+        <w:t xml:space="preserve">Varying levels of initial </w:t>
+      </w:r>
+      <w:proofErr w:type="spellStart"/>
+      <w:r>
+        <w:t>confluencies</w:t>
+      </w:r>
+      <w:proofErr w:type="spellEnd"/>
+      <w:r>
+        <w:t xml:space="preserve">? </w:t>
+      </w:r>
+      <w:r>
+        <w:t xml:space="preserve">Control? </w:t>
+      </w:r>
+      <w:proofErr w:type="spellStart"/>
+      <w:r>
+        <w:t>Diffence</w:t>
+      </w:r>
+      <w:proofErr w:type="spellEnd"/>
+      <w:r>
+        <w:t xml:space="preserve"> between </w:t>
+      </w:r>
+      <w:proofErr w:type="spellStart"/>
+      <w:r>
+        <w:t>normoxic</w:t>
+      </w:r>
+      <w:proofErr w:type="spellEnd"/>
+      <w:r>
+        <w:t xml:space="preserve"> and control non-</w:t>
+      </w:r>
+      <w:proofErr w:type="spellStart"/>
+      <w:r>
+        <w:t>existant</w:t>
+      </w:r>
+      <w:proofErr w:type="spellEnd"/>
+      <w:r>
+        <w:t>. However hypoxic to control/</w:t>
+      </w:r>
+      <w:proofErr w:type="spellStart"/>
+      <w:r>
+        <w:t>normoxic</w:t>
+      </w:r>
+      <w:proofErr w:type="spellEnd"/>
+      <w:r>
+        <w:t xml:space="preserve"> is very obvious with an increase of approximately 50% of the normal oxygen cells. </w:t>
+      </w:r>
+    </w:p>
+    <w:p>
+      <w:pPr>
+        <w:pStyle w:val="ListParagraph"/>
+        <w:ind w:left="1440"/>
+      </w:pPr>
+      <w:r>
+        <w:t xml:space="preserve">This is enough to believe that the exosomes are indeed harbouring something pro invasive and </w:t>
+      </w:r>
+      <w:r>
+        <w:t>metastatic</w:t>
+      </w:r>
+      <w:r>
+        <w:t xml:space="preserve">, however what this is </w:t>
+      </w:r>
+      <w:proofErr w:type="spellStart"/>
+      <w:r>
+        <w:t>is</w:t>
+      </w:r>
+      <w:proofErr w:type="spellEnd"/>
+      <w:r>
+        <w:t xml:space="preserve"> still unknown. </w:t>
+      </w:r>
+    </w:p>
+    <w:p>
+      <w:pPr>
+        <w:pStyle w:val="ListParagraph"/>
+        <w:ind w:left="1440"/>
+      </w:pPr>
+    </w:p>
+    <w:p>
+      <w:pPr>
+        <w:pStyle w:val="ListParagraph"/>
+        <w:ind w:left="1440"/>
+      </w:pPr>
+    </w:p>
+    <w:p>
+      <w:pPr>
+        <w:pStyle w:val="ListParagraph"/>
+        <w:ind w:left="1440"/>
+      </w:pPr>
+      <w:r>
+        <w:t xml:space="preserve">3: </w:t>
+      </w:r>
+      <w:proofErr w:type="spellStart"/>
+      <w:r>
+        <w:t>EXOhyp</w:t>
+      </w:r>
+      <w:proofErr w:type="spellEnd"/>
+      <w:r>
+        <w:t xml:space="preserve"> promote </w:t>
+      </w:r>
+      <w:proofErr w:type="spellStart"/>
+      <w:r>
+        <w:t>stemness</w:t>
+      </w:r>
+      <w:proofErr w:type="spellEnd"/>
+      <w:r>
+        <w:t xml:space="preserve"> in PCA cells and promote CAF-phenotype. Here they assessed </w:t>
+      </w:r>
+      <w:proofErr w:type="spellStart"/>
+      <w:r>
+        <w:t>stemness</w:t>
+      </w:r>
+      <w:proofErr w:type="spellEnd"/>
+      <w:r>
+        <w:t xml:space="preserve">, which is effectively the word to describe something being stem-cell like. This means they are less adherent, possess the ability to differentiate etc. </w:t>
+      </w:r>
+      <w:r>
+        <w:t xml:space="preserve">To measure this occurrence, </w:t>
+      </w:r>
+      <w:r>
+        <w:t xml:space="preserve">they measure the formation of </w:t>
+      </w:r>
+      <w:proofErr w:type="spellStart"/>
+      <w:r>
+        <w:t>prostaspheres</w:t>
+      </w:r>
+      <w:proofErr w:type="spellEnd"/>
+      <w:r>
+        <w:t>, which are essentially spherical clumps of cells</w:t>
+      </w:r>
+      <w:r>
+        <w:t xml:space="preserve"> from the prostate progenitor</w:t>
+      </w:r>
+      <w:r>
+        <w:t xml:space="preserve"> due to limit</w:t>
+      </w:r>
+      <w:r>
+        <w:t>ed adherence. Here they counted</w:t>
+      </w:r>
+      <w:r>
+        <w:t xml:space="preserve"> (by eye?) the spheroid formation </w:t>
+      </w:r>
+      <w:r>
+        <w:t xml:space="preserve">and observed quite a large difference between </w:t>
+      </w:r>
+      <w:proofErr w:type="spellStart"/>
+      <w:r>
+        <w:t>normoxic</w:t>
+      </w:r>
+      <w:proofErr w:type="spellEnd"/>
+      <w:r>
+        <w:t xml:space="preserve"> and hypoxic cell types. Again they didn’t specify the controls. </w:t>
+      </w:r>
+    </w:p>
+    <w:p>
+      <w:pPr>
+        <w:pStyle w:val="ListParagraph"/>
+        <w:ind w:left="1440"/>
+      </w:pPr>
+      <w:r>
+        <w:t xml:space="preserve">Fibroblasts are cells that </w:t>
+      </w:r>
+      <w:r>
+        <w:t>are</w:t>
+      </w:r>
+      <w:r>
+        <w:t xml:space="preserve"> typically responsible for tissue connectivity</w:t>
+      </w:r>
+      <w:r>
+        <w:t xml:space="preserve">. Now fibroblasts can be stimulated in inflammatory conditions to allow for would healing. However, in cancerous conditions, the effected cells can secrete cytokines and other factors that also promotes this response in the fibroblasts, resulting in what is </w:t>
+      </w:r>
+      <w:r>
         <w:lastRenderedPageBreak/>
-        <w:t xml:space="preserve">1; characterisation of </w:t>
-      </w:r>
-      <w:proofErr w:type="spellStart"/>
-      <w:r>
-        <w:t>LNcap</w:t>
-      </w:r>
-      <w:proofErr w:type="spellEnd"/>
-      <w:r>
-        <w:t xml:space="preserve"> </w:t>
-      </w:r>
-      <w:proofErr w:type="spellStart"/>
-      <w:r>
-        <w:t>EXOnorm</w:t>
-      </w:r>
-      <w:proofErr w:type="spellEnd"/>
-      <w:r>
-        <w:t xml:space="preserve"> and </w:t>
-      </w:r>
-      <w:proofErr w:type="spellStart"/>
-      <w:r>
-        <w:t>EXOhyp</w:t>
-      </w:r>
-      <w:proofErr w:type="spellEnd"/>
-      <w:r>
-        <w:t xml:space="preserve">: </w:t>
-      </w:r>
-      <w:r>
-        <w:t xml:space="preserve">Here they attempted to figure out if the overarching exosomes are different. </w:t>
+        <w:t xml:space="preserve">known as the cancer associated fibroblasts (CAFs). </w:t>
+      </w:r>
+      <w:r>
+        <w:t xml:space="preserve">In the mid-2000s, multiple expression studies was performed to determine what it is about these cells that allow for their role in cancer; typically they express vascular endothelial-derided growth factor and several other growth factors, as well as secrete a number of matrix-remodelling enzymes such as MMPs. Additionally, their own morphology is changed, which can be detected as an increase in alpha-smooth muscle actin (alpha-SMA), commonly used as a marker to assess for CAFs in tumour tissues as it has been linked to an increase in tumour growth, metastasis and angiogenesis. </w:t>
       </w:r>
     </w:p>
     <w:p>
@@ -1166,175 +1504,15 @@
         <w:ind w:left="1440"/>
       </w:pPr>
       <w:r>
-        <w:t xml:space="preserve">Method: grew </w:t>
-      </w:r>
-      <w:proofErr w:type="spellStart"/>
-      <w:r>
-        <w:t>LNcap</w:t>
-      </w:r>
-      <w:proofErr w:type="spellEnd"/>
-      <w:r>
-        <w:t xml:space="preserve"> at normal conditions and a sample at hypoxic conditions known as 1%. From here they extracted the vesicles using a standard method using ultracentrifugation at high speed. ISSUE WITH SPEED?</w:t>
-      </w:r>
-    </w:p>
-    <w:p>
-      <w:pPr>
-        <w:pStyle w:val="ListParagraph"/>
-        <w:ind w:left="1440"/>
-      </w:pPr>
-      <w:r>
-        <w:t>Samples were then put into a nanoparticle tracking machine which works off the basis of Brownian</w:t>
-      </w:r>
-      <w:r>
-        <w:t xml:space="preserve"> motion, where size of particles affects the amount of Brownian motion that is exerted. </w:t>
-      </w:r>
-    </w:p>
-    <w:p>
-      <w:pPr>
-        <w:pStyle w:val="ListParagraph"/>
-        <w:ind w:left="1440"/>
-      </w:pPr>
-      <w:r>
-        <w:t xml:space="preserve">This reveals a size disruption between the two cell types, where the total amount of exosomes secreted were similar. </w:t>
-      </w:r>
-      <w:r>
-        <w:t xml:space="preserve">However, by analysing the cells in total, the hypoxic cells grow slower obviously due to the uncomfortable conditions. DISCUSSION NEEDED. </w:t>
-      </w:r>
-    </w:p>
-    <w:p>
-      <w:pPr>
-        <w:pStyle w:val="ListParagraph"/>
-        <w:ind w:left="1440"/>
-      </w:pPr>
-      <w:r>
-        <w:t xml:space="preserve">Following this they looked at the actual content of the exosomes. Firstly, they looked for typical exosome markers. WHY? </w:t>
-      </w:r>
-      <w:r>
-        <w:t xml:space="preserve">Used equal protein concentrations to do this, but perhaps the ratio of what’s in there could be different? </w:t>
-      </w:r>
-    </w:p>
-    <w:p>
-      <w:pPr>
-        <w:pStyle w:val="ListParagraph"/>
-        <w:ind w:left="1440"/>
-      </w:pPr>
-      <w:r>
-        <w:t xml:space="preserve"> </w:t>
-      </w:r>
-    </w:p>
-    <w:p>
-      <w:pPr>
-        <w:pStyle w:val="ListParagraph"/>
-        <w:ind w:left="1440"/>
-      </w:pPr>
-      <w:r>
-        <w:t xml:space="preserve">2; </w:t>
-      </w:r>
-      <w:proofErr w:type="spellStart"/>
-      <w:r>
-        <w:t>EXOhypoxic</w:t>
-      </w:r>
-      <w:proofErr w:type="spellEnd"/>
-      <w:r>
-        <w:t xml:space="preserve"> enhance invasiveness and motility of PCA cells. </w:t>
-      </w:r>
-    </w:p>
-    <w:p>
-      <w:pPr>
-        <w:pStyle w:val="ListParagraph"/>
-        <w:ind w:left="1440"/>
-      </w:pPr>
-      <w:r>
-        <w:t xml:space="preserve">Invasiveness: used </w:t>
-      </w:r>
-      <w:proofErr w:type="spellStart"/>
-      <w:r>
-        <w:t>LNCaP</w:t>
-      </w:r>
-      <w:proofErr w:type="spellEnd"/>
-      <w:r>
-        <w:t xml:space="preserve"> norm and hypoxic cell exosomes and applied them to naïve </w:t>
-      </w:r>
-      <w:proofErr w:type="spellStart"/>
-      <w:r>
-        <w:t>LNCap</w:t>
-      </w:r>
-      <w:proofErr w:type="spellEnd"/>
-      <w:r>
-        <w:t xml:space="preserve"> cells. The setup is a little weird, where there is one membrane located on top of a lower chamber. Applied exosomes to the cells, and then were seeded in the upper chamber. If cells </w:t>
-      </w:r>
-      <w:proofErr w:type="spellStart"/>
-      <w:r>
-        <w:t>aere</w:t>
-      </w:r>
-      <w:proofErr w:type="spellEnd"/>
-      <w:r>
-        <w:t xml:space="preserve"> invasive they move </w:t>
-      </w:r>
-      <w:proofErr w:type="spellStart"/>
-      <w:r>
-        <w:t>throught</w:t>
-      </w:r>
-      <w:proofErr w:type="spellEnd"/>
-      <w:r>
-        <w:t xml:space="preserve"> the membrane </w:t>
-      </w:r>
-      <w:proofErr w:type="spellStart"/>
-      <w:r>
-        <w:t>intothe</w:t>
-      </w:r>
-      <w:proofErr w:type="spellEnd"/>
-      <w:r>
-        <w:t xml:space="preserve"> lower chamber. This is what was shown in figure 2, where this is quantified in this graph. Pretty self-explanatory</w:t>
-      </w:r>
-      <w:r>
-        <w:t xml:space="preserve"> and had resulted in a large difference. Not sure about what they quantified though. </w:t>
-      </w:r>
-      <w:r>
-        <w:t xml:space="preserve"> </w:t>
-      </w:r>
-    </w:p>
-    <w:p>
-      <w:pPr>
-        <w:pStyle w:val="ListParagraph"/>
-        <w:ind w:left="1440"/>
-      </w:pPr>
-      <w:r>
-        <w:t>S</w:t>
-      </w:r>
-      <w:r>
-        <w:t xml:space="preserve">econdly, they tested migration; Basic procedure we would have all had to have done in undergrad. Here they used PC3 cells, grown to 100% then scratched down. Initial scratch recorded and then exosomes were added. </w:t>
-      </w:r>
-      <w:r>
-        <w:t xml:space="preserve">Another image was taken 6hrs post stimuli. </w:t>
-      </w:r>
-    </w:p>
-    <w:p>
-      <w:pPr>
-        <w:pStyle w:val="ListParagraph"/>
-        <w:ind w:left="1440"/>
-      </w:pPr>
-      <w:r>
-        <w:t xml:space="preserve">Varying levels of initial </w:t>
-      </w:r>
-      <w:proofErr w:type="spellStart"/>
-      <w:r>
-        <w:t>confluencies</w:t>
-      </w:r>
-      <w:proofErr w:type="spellEnd"/>
-      <w:r>
-        <w:t xml:space="preserve">? </w:t>
-      </w:r>
-      <w:r>
-        <w:t xml:space="preserve">Control? </w:t>
-      </w:r>
-      <w:proofErr w:type="spellStart"/>
-      <w:r>
-        <w:t>Diffence</w:t>
-      </w:r>
-      <w:proofErr w:type="spellEnd"/>
-      <w:r>
-        <w:t xml:space="preserve"> between </w:t>
+        <w:t>Here they assessed the amount of actin in fibroblasts (</w:t>
+      </w:r>
+      <w:proofErr w:type="spellStart"/>
+      <w:r>
+        <w:t>PrSC</w:t>
+      </w:r>
+      <w:proofErr w:type="spellEnd"/>
+      <w:r>
+        <w:t xml:space="preserve">) when exposed to no exosomes, </w:t>
       </w:r>
       <w:proofErr w:type="spellStart"/>
       <w:r>
@@ -1342,202 +1520,7 @@
       </w:r>
       <w:proofErr w:type="spellEnd"/>
       <w:r>
-        <w:t xml:space="preserve"> and control non-</w:t>
-      </w:r>
-      <w:proofErr w:type="spellStart"/>
-      <w:r>
-        <w:t>existant</w:t>
-      </w:r>
-      <w:proofErr w:type="spellEnd"/>
-      <w:r>
-        <w:t>. However hypoxic to control/</w:t>
-      </w:r>
-      <w:proofErr w:type="spellStart"/>
-      <w:r>
-        <w:t>normoxic</w:t>
-      </w:r>
-      <w:proofErr w:type="spellEnd"/>
-      <w:r>
-        <w:t xml:space="preserve"> is very obvious with an increase of approximately 50% of the normal oxygen cells. </w:t>
-      </w:r>
-    </w:p>
-    <w:p>
-      <w:pPr>
-        <w:pStyle w:val="ListParagraph"/>
-        <w:ind w:left="1440"/>
-      </w:pPr>
-      <w:r>
-        <w:t xml:space="preserve">This is enough to believe that the exosomes are indeed harbouring something pro invasive and </w:t>
-      </w:r>
-      <w:r>
-        <w:t>metastatic</w:t>
-      </w:r>
-      <w:r>
-        <w:t xml:space="preserve">, however what this is </w:t>
-      </w:r>
-      <w:proofErr w:type="spellStart"/>
-      <w:r>
-        <w:t>is</w:t>
-      </w:r>
-      <w:proofErr w:type="spellEnd"/>
-      <w:r>
-        <w:t xml:space="preserve"> still unknown. </w:t>
-      </w:r>
-    </w:p>
-    <w:p>
-      <w:pPr>
-        <w:pStyle w:val="ListParagraph"/>
-        <w:ind w:left="1440"/>
-      </w:pPr>
-    </w:p>
-    <w:p>
-      <w:pPr>
-        <w:pStyle w:val="ListParagraph"/>
-        <w:ind w:left="1440"/>
-      </w:pPr>
-    </w:p>
-    <w:p>
-      <w:pPr>
-        <w:pStyle w:val="ListParagraph"/>
-        <w:ind w:left="1440"/>
-      </w:pPr>
-      <w:r>
-        <w:t xml:space="preserve">3: </w:t>
-      </w:r>
-      <w:proofErr w:type="spellStart"/>
-      <w:r>
-        <w:t>EXOhyp</w:t>
-      </w:r>
-      <w:proofErr w:type="spellEnd"/>
-      <w:r>
-        <w:t xml:space="preserve"> promote </w:t>
-      </w:r>
-      <w:proofErr w:type="spellStart"/>
-      <w:r>
-        <w:t>stemness</w:t>
-      </w:r>
-      <w:proofErr w:type="spellEnd"/>
-      <w:r>
-        <w:t xml:space="preserve"> in PCA cells and promote CAF-phenotype. Here they assessed </w:t>
-      </w:r>
-      <w:proofErr w:type="spellStart"/>
-      <w:r>
-        <w:t>stemness</w:t>
-      </w:r>
-      <w:proofErr w:type="spellEnd"/>
-      <w:r>
-        <w:t xml:space="preserve">, which is effectively the word to describe something being stem-cell like. This means they are less adherent, possess the ability to differentiate etc. </w:t>
-      </w:r>
-      <w:r>
-        <w:t xml:space="preserve">To measure this occurrence, </w:t>
-      </w:r>
-      <w:r>
-        <w:t xml:space="preserve">they measure the formation of </w:t>
-      </w:r>
-      <w:proofErr w:type="spellStart"/>
-      <w:r>
-        <w:t>prostaspheres</w:t>
-      </w:r>
-      <w:proofErr w:type="spellEnd"/>
-      <w:r>
-        <w:t>, which are essentially spherical clumps of cells</w:t>
-      </w:r>
-      <w:r>
-        <w:t xml:space="preserve"> from the prostate progenitor</w:t>
-      </w:r>
-      <w:r>
-        <w:t xml:space="preserve"> due to limit</w:t>
-      </w:r>
-      <w:r>
-        <w:t>ed adherence. Here they counted</w:t>
-      </w:r>
-      <w:r>
-        <w:t xml:space="preserve"> (by eye?) the spheroid formation </w:t>
-      </w:r>
-      <w:r>
-        <w:t xml:space="preserve">and observed quite a large difference between </w:t>
-      </w:r>
-      <w:proofErr w:type="spellStart"/>
-      <w:r>
-        <w:t>normoxic</w:t>
-      </w:r>
-      <w:proofErr w:type="spellEnd"/>
-      <w:r>
-        <w:t xml:space="preserve"> and hypoxic cell types. Again they didn’t specify the controls. </w:t>
-      </w:r>
-    </w:p>
-    <w:p>
-      <w:pPr>
-        <w:pStyle w:val="ListParagraph"/>
-        <w:ind w:left="1440"/>
-      </w:pPr>
-      <w:r>
-        <w:t xml:space="preserve">Fibroblasts are cells that </w:t>
-      </w:r>
-      <w:r>
-        <w:t>are</w:t>
-      </w:r>
-      <w:r>
-        <w:t xml:space="preserve"> typically responsible for tissue connectivity</w:t>
-      </w:r>
-      <w:r>
-        <w:t xml:space="preserve">. Now fibroblasts can be stimulated in inflammatory conditions to allow for would healing. However, in cancerous conditions, the effected cells can secrete cytokines and other factors that also promotes this response in the fibroblasts, resulting in what is known as the cancer associated fibroblasts (CAFs). </w:t>
-      </w:r>
-      <w:r>
-        <w:t xml:space="preserve">In the mid-2000s, multiple </w:t>
-      </w:r>
-      <w:r>
-        <w:lastRenderedPageBreak/>
-        <w:t xml:space="preserve">expression studies was performed to determine what it is about these cells that allow for their role in cancer; typically they express vascular endothelial-derided growth factor and several other growth factors, as well as secrete a number of matrix-remodelling enzymes such as MMPs. Additionally, their own morphology is changed, which can be detected as an increase in alpha-smooth muscle actin (alpha-SMA), commonly used as a marker to assess for CAFs in tumour tissues as it has been linked to an increase in tumour growth, metastasis and angiogenesis. </w:t>
-      </w:r>
-    </w:p>
-    <w:p>
-      <w:pPr>
-        <w:pStyle w:val="ListParagraph"/>
-        <w:ind w:left="1440"/>
-      </w:pPr>
-      <w:r>
-        <w:t>Here they assessed the amount of actin in fibroblasts (</w:t>
-      </w:r>
-      <w:proofErr w:type="spellStart"/>
-      <w:r>
-        <w:t>PrSC</w:t>
-      </w:r>
-      <w:proofErr w:type="spellEnd"/>
-      <w:r>
-        <w:t xml:space="preserve">) when exposed to no </w:t>
-      </w:r>
-      <w:proofErr w:type="spellStart"/>
-      <w:r>
-        <w:t>exosomes</w:t>
-      </w:r>
-      <w:proofErr w:type="spellEnd"/>
-      <w:r>
-        <w:t xml:space="preserve">, </w:t>
-      </w:r>
-      <w:proofErr w:type="spellStart"/>
-      <w:r>
-        <w:t>normoxic</w:t>
-      </w:r>
-      <w:proofErr w:type="spellEnd"/>
-      <w:r>
-        <w:t xml:space="preserve"> </w:t>
-      </w:r>
-      <w:proofErr w:type="spellStart"/>
-      <w:r>
-        <w:t>exosomes</w:t>
-      </w:r>
-      <w:proofErr w:type="spellEnd"/>
-      <w:r>
-        <w:t xml:space="preserve">, hypoxic </w:t>
-      </w:r>
-      <w:proofErr w:type="spellStart"/>
-      <w:r>
-        <w:t>exosomes</w:t>
-      </w:r>
-      <w:proofErr w:type="spellEnd"/>
-      <w:r>
-        <w:t xml:space="preserve"> and a positive control of TGF-beta. TGF is known to induce </w:t>
+        <w:t xml:space="preserve"> exosomes, hypoxic exosomes and a positive control of TGF-beta. TGF is known to induce </w:t>
       </w:r>
       <w:proofErr w:type="spellStart"/>
       <w:r>
@@ -1754,7 +1737,8 @@
     </w:p>
     <w:p>
       <w:r>
-        <w:t xml:space="preserve">Overall results and conclusion: </w:t>
+        <w:lastRenderedPageBreak/>
+        <w:t xml:space="preserve">Overall results and conclusion: The hypoxic cells secrete a differential amount and type of proteins. </w:t>
       </w:r>
     </w:p>
     <w:p>
@@ -1766,8 +1750,15 @@
         </w:numPr>
       </w:pPr>
       <w:r>
-        <w:lastRenderedPageBreak/>
-        <w:t xml:space="preserve">The hypoxic cells secrete a differential amount and type of proteins. </w:t>
+        <w:t xml:space="preserve">These proteins target </w:t>
+      </w:r>
+      <w:proofErr w:type="spellStart"/>
+      <w:r>
+        <w:t>adheren</w:t>
+      </w:r>
+      <w:proofErr w:type="spellEnd"/>
+      <w:r>
+        <w:t xml:space="preserve"> junctions. </w:t>
       </w:r>
     </w:p>
     <w:p>
@@ -1779,26 +1770,6 @@
         </w:numPr>
       </w:pPr>
       <w:r>
-        <w:t xml:space="preserve">These proteins target </w:t>
-      </w:r>
-      <w:proofErr w:type="spellStart"/>
-      <w:r>
-        <w:t>adheren</w:t>
-      </w:r>
-      <w:proofErr w:type="spellEnd"/>
-      <w:r>
-        <w:t xml:space="preserve"> junctions. </w:t>
-      </w:r>
-    </w:p>
-    <w:p>
-      <w:pPr>
-        <w:pStyle w:val="ListParagraph"/>
-        <w:numPr>
-          <w:ilvl w:val="0"/>
-          <w:numId w:val="1"/>
-        </w:numPr>
-      </w:pPr>
-      <w:r>
         <w:t xml:space="preserve">This is turn results in increased </w:t>
       </w:r>
       <w:proofErr w:type="spellStart"/>
@@ -1815,15 +1786,7 @@
         <w:ind w:left="360"/>
       </w:pPr>
       <w:r>
-        <w:t xml:space="preserve">They proposed a model where the MMPs from the </w:t>
-      </w:r>
-      <w:proofErr w:type="spellStart"/>
-      <w:r>
-        <w:t>exosomes</w:t>
-      </w:r>
-      <w:proofErr w:type="spellEnd"/>
-      <w:r>
-        <w:t xml:space="preserve"> is able to degrade the </w:t>
+        <w:t xml:space="preserve">They proposed a model where the MMPs from the exosomes is able to degrade the </w:t>
       </w:r>
       <w:proofErr w:type="spellStart"/>
       <w:r>
@@ -1872,13 +1835,8 @@
       </w:r>
       <w:proofErr w:type="spellEnd"/>
       <w:r>
-        <w:t xml:space="preserve"> catenin which can be absorbed directly from the </w:t>
-      </w:r>
-      <w:proofErr w:type="spellStart"/>
-      <w:r>
-        <w:t>exosome</w:t>
-      </w:r>
-      <w:proofErr w:type="spellEnd"/>
+        <w:t xml:space="preserve"> catenin which can be absorbed directly from the exosome</w:t>
+      </w:r>
       <w:r>
         <w:t xml:space="preserve">. </w:t>
       </w:r>
@@ -1900,15 +1858,7 @@
         </w:numPr>
       </w:pPr>
       <w:r>
-        <w:t xml:space="preserve">Never assessed that it seems that the </w:t>
-      </w:r>
-      <w:proofErr w:type="spellStart"/>
-      <w:r>
-        <w:t>exosome</w:t>
-      </w:r>
-      <w:proofErr w:type="spellEnd"/>
-      <w:r>
-        <w:t xml:space="preserve"> biogenesis/release was doubled. This may be a point of interest when it comes to therapies. </w:t>
+        <w:t xml:space="preserve">Never assessed that it seems that the exosome biogenesis/release was doubled. This may be a point of interest when it comes to therapies. </w:t>
       </w:r>
     </w:p>
     <w:p>
@@ -1925,15 +1875,7 @@
       </w:r>
       <w:proofErr w:type="spellEnd"/>
       <w:r>
-        <w:t xml:space="preserve">, the other pathways should be assessed for a comprehensive assessment for the role of these </w:t>
-      </w:r>
-      <w:proofErr w:type="spellStart"/>
-      <w:r>
-        <w:t>exosomes</w:t>
-      </w:r>
-      <w:proofErr w:type="spellEnd"/>
-      <w:r>
-        <w:t xml:space="preserve"> in cancer progression. </w:t>
+        <w:t xml:space="preserve">, the other pathways should be assessed for a comprehensive assessment for the role of these exosomes in cancer progression. </w:t>
       </w:r>
     </w:p>
     <w:p>
@@ -1948,31 +1890,7 @@
         <w:t xml:space="preserve"> </w:t>
       </w:r>
       <w:r>
-        <w:t xml:space="preserve">This only looks at protein content. However resent evidence indicates that these vesicles can also contain </w:t>
-      </w:r>
-      <w:proofErr w:type="spellStart"/>
-      <w:r>
-        <w:t>miRNAs</w:t>
-      </w:r>
-      <w:proofErr w:type="spellEnd"/>
-      <w:r>
-        <w:t xml:space="preserve">, RNAs and in some cases there has been reports of DNA transfers </w:t>
-      </w:r>
-      <w:proofErr w:type="spellStart"/>
-      <w:r>
-        <w:t>intracellularly</w:t>
-      </w:r>
-      <w:proofErr w:type="spellEnd"/>
-      <w:r>
-        <w:t xml:space="preserve"> through </w:t>
-      </w:r>
-      <w:proofErr w:type="spellStart"/>
-      <w:r>
-        <w:t>exosomes</w:t>
-      </w:r>
-      <w:proofErr w:type="spellEnd"/>
-      <w:r>
-        <w:t xml:space="preserve"> which could be inducing these changes. </w:t>
+        <w:t xml:space="preserve">This only looks at protein content. However resent evidence indicates that these vesicles can also contain miRNAs, RNAs and in some cases there has been reports of DNA transfers intracellularly through exosomes which could be inducing these changes. </w:t>
       </w:r>
     </w:p>
     <w:p>
@@ -2036,15 +1954,7 @@
         </w:numPr>
       </w:pPr>
       <w:r>
-        <w:t xml:space="preserve">Published the proteins in </w:t>
-      </w:r>
-      <w:proofErr w:type="spellStart"/>
-      <w:r>
-        <w:t>exosome</w:t>
-      </w:r>
-      <w:proofErr w:type="spellEnd"/>
-      <w:r>
-        <w:t xml:space="preserve"> content. </w:t>
+        <w:t xml:space="preserve">Published the proteins in exosome content. </w:t>
       </w:r>
     </w:p>
     <w:p>
@@ -2119,18 +2029,8 @@
         </w:numPr>
       </w:pPr>
       <w:r>
-        <w:t xml:space="preserve">Absorption of these </w:t>
-      </w:r>
-      <w:proofErr w:type="spellStart"/>
-      <w:r>
-        <w:t>exosomes</w:t>
-      </w:r>
-      <w:proofErr w:type="spellEnd"/>
-      <w:r>
-        <w:t xml:space="preserve"> affect other cell types. </w:t>
-      </w:r>
-      <w:bookmarkStart w:id="0" w:name="_GoBack"/>
-      <w:bookmarkEnd w:id="0"/>
+        <w:t xml:space="preserve">Absorption of these exosomes affect other cell types. </w:t>
+      </w:r>
     </w:p>
     <w:sectPr>
       <w:pgSz w:w="11906" w:h="16838"/>
@@ -2144,7 +2044,7 @@
 
 <file path=word/numbering.xml><?xml version="1.0" encoding="utf-8"?>
 <w:numbering xmlns:wpc="http://schemas.microsoft.com/office/word/2010/wordprocessingCanvas" xmlns:mc="http://schemas.openxmlformats.org/markup-compatibility/2006" xmlns:o="urn:schemas-microsoft-com:office:office" xmlns:r="http://schemas.openxmlformats.org/officeDocument/2006/relationships" xmlns:m="http://schemas.openxmlformats.org/officeDocument/2006/math" xmlns:v="urn:schemas-microsoft-com:vml" xmlns:wp14="http://schemas.microsoft.com/office/word/2010/wordprocessingDrawing" xmlns:wp="http://schemas.openxmlformats.org/drawingml/2006/wordprocessingDrawing" xmlns:w10="urn:schemas-microsoft-com:office:word" xmlns:w="http://schemas.openxmlformats.org/wordprocessingml/2006/main" xmlns:w14="http://schemas.microsoft.com/office/word/2010/wordml" xmlns:w15="http://schemas.microsoft.com/office/word/2012/wordml" xmlns:wpg="http://schemas.microsoft.com/office/word/2010/wordprocessingGroup" xmlns:wpi="http://schemas.microsoft.com/office/word/2010/wordprocessingInk" xmlns:wne="http://schemas.microsoft.com/office/word/2006/wordml" xmlns:wps="http://schemas.microsoft.com/office/word/2010/wordprocessingShape" mc:Ignorable="w14 w15 wp14">
-  <w:abstractNum w:abstractNumId="0">
+  <w:abstractNum w:abstractNumId="0" w15:restartNumberingAfterBreak="0">
     <w:nsid w:val="07BB538F"/>
     <w:multiLevelType w:val="hybridMultilevel"/>
     <w:tmpl w:val="46E66BF0"/>
